--- a/Answer.docx
+++ b/Answer.docx
@@ -98,6 +98,25 @@
     <w:p>
       <w:pPr>
         <w:numPr>
+          <w:ilvl w:val="0"/>
+          <w:numId w:val="2"/>
+        </w:numPr>
+        <w:rPr>
+          <w:rFonts w:hint="default"/>
+          <w:lang w:val="en-GB"/>
+        </w:rPr>
+      </w:pPr>
+      <w:r>
+        <w:rPr>
+          <w:rFonts w:hint="default"/>
+          <w:lang w:val="en-GB"/>
+        </w:rPr>
+        <w:t>cd android</w:t>
+      </w:r>
+    </w:p>
+    <w:p>
+      <w:pPr>
+        <w:numPr>
           <w:numId w:val="0"/>
         </w:numPr>
         <w:rPr>
@@ -105,6 +124,13 @@
           <w:lang w:val="en-GB"/>
         </w:rPr>
       </w:pPr>
+      <w:r>
+        <w:rPr>
+          <w:rFonts w:hint="default"/>
+          <w:lang w:val="en-GB"/>
+        </w:rPr>
+        <w:t xml:space="preserve">  ./gradlew bundleRelease</w:t>
+      </w:r>
       <w:bookmarkStart w:id="0" w:name="_GoBack"/>
       <w:bookmarkEnd w:id="0"/>
     </w:p>
@@ -112,7 +138,7 @@
       <w:pPr>
         <w:numPr>
           <w:ilvl w:val="0"/>
-          <w:numId w:val="2"/>
+          <w:numId w:val="3"/>
         </w:numPr>
         <w:rPr>
           <w:rFonts w:hint="default"/>
@@ -126,25 +152,25 @@
         </w:rPr>
         <w:t>Cordova using the web-view  to render the view  In react native, use the own styling components which will compile to the native UI elements.</w:t>
       </w:r>
-    </w:p>
-    <w:p>
-      <w:pPr>
-        <w:numPr>
-          <w:ilvl w:val="0"/>
-          <w:numId w:val="2"/>
-        </w:numPr>
-        <w:ind w:left="0" w:leftChars="0" w:firstLine="0" w:firstLineChars="0"/>
-        <w:rPr>
-          <w:rFonts w:hint="default"/>
-          <w:lang w:val="en-GB"/>
-        </w:rPr>
-      </w:pPr>
     </w:p>
     <w:p>
       <w:pPr>
         <w:numPr>
           <w:ilvl w:val="0"/>
           <w:numId w:val="3"/>
+        </w:numPr>
+        <w:ind w:left="0" w:leftChars="0" w:firstLine="0" w:firstLineChars="0"/>
+        <w:rPr>
+          <w:rFonts w:hint="default"/>
+          <w:lang w:val="en-GB"/>
+        </w:rPr>
+      </w:pPr>
+    </w:p>
+    <w:p>
+      <w:pPr>
+        <w:numPr>
+          <w:ilvl w:val="0"/>
+          <w:numId w:val="4"/>
         </w:numPr>
         <w:rPr>
           <w:rFonts w:hint="default"/>
@@ -188,6 +214,18 @@
     </w:lvl>
   </w:abstractNum>
   <w:abstractNum w:abstractNumId="1">
+    <w:nsid w:val="E8406537"/>
+    <w:multiLevelType w:val="singleLevel"/>
+    <w:tmpl w:val="E8406537"/>
+    <w:lvl w:ilvl="0" w:tentative="0">
+      <w:start w:val="9"/>
+      <w:numFmt w:val="decimal"/>
+      <w:suff w:val="space"/>
+      <w:lvlText w:val="%1)"/>
+      <w:lvlJc w:val="left"/>
+    </w:lvl>
+  </w:abstractNum>
+  <w:abstractNum w:abstractNumId="2">
     <w:nsid w:val="11F4AB63"/>
     <w:multiLevelType w:val="singleLevel"/>
     <w:tmpl w:val="11F4AB63"/>
@@ -199,7 +237,7 @@
       <w:lvlJc w:val="left"/>
     </w:lvl>
   </w:abstractNum>
-  <w:abstractNum w:abstractNumId="2">
+  <w:abstractNum w:abstractNumId="3">
     <w:nsid w:val="1F174A91"/>
     <w:multiLevelType w:val="singleLevel"/>
     <w:tmpl w:val="1F174A91"/>
@@ -215,10 +253,13 @@
     <w:abstractNumId w:val="0"/>
   </w:num>
   <w:num w:numId="2">
-    <w:abstractNumId w:val="2"/>
+    <w:abstractNumId w:val="1"/>
   </w:num>
   <w:num w:numId="3">
-    <w:abstractNumId w:val="1"/>
+    <w:abstractNumId w:val="3"/>
+  </w:num>
+  <w:num w:numId="4">
+    <w:abstractNumId w:val="2"/>
   </w:num>
 </w:numbering>
 </file>
@@ -228,7 +269,7 @@
   <w:docDefaults>
     <w:rPrDefault>
       <w:rPr>
-        <w:rFonts w:asciiTheme="minorHAnsi" w:hAnsiTheme="minorHAnsi" w:eastAsiaTheme="minorEastAsia" w:cstheme="minorBidi"/>
+        <w:rFonts w:ascii="Times New Roman" w:hAnsi="Times New Roman" w:eastAsia="SimSun" w:cs="Times New Roman"/>
       </w:rPr>
     </w:rPrDefault>
   </w:docDefaults>
